--- a/public/word_results/Certification of Posting-November 24, 2022.docx
+++ b/public/word_results/Certification of Posting-November 24, 2022.docx
@@ -243,7 +243,16 @@
           <w:sz w:val="26"/>
           <w:szCs w:val="26"/>
         </w:rPr>
-        <w:t xml:space="preserve">was advertised and posted in the designated areas at the Provincial </w:t>
+        <w:t>was</w:t>
+      </w:r>
+      <w:proofErr w:type="gramEnd"/>
+      <w:r>
+        <w:rPr>
+          <w:rFonts w:ascii="Century Gothic" w:hAnsi="Century Gothic" w:cs="Tahoma"/>
+          <w:sz w:val="26"/>
+          <w:szCs w:val="26"/>
+        </w:rPr>
+        <w:t xml:space="preserve"> advertised and posted in the designated areas at the Provincial </w:t>
       </w:r>
       <w:proofErr w:type="spellStart"/>
       <w:r>
@@ -333,7 +342,7 @@
           <w:sz w:val="26"/>
           <w:szCs w:val="26"/>
         </w:rPr>
-        <w:t>November 04, 2022</w:t>
+        <w:t>November 24, 2022</w:t>
       </w:r>
       <w:r>
         <w:rPr>
@@ -392,7 +401,7 @@
           <w:szCs w:val="26"/>
           <w:u w:val="single"/>
         </w:rPr>
-        <w:t>5th</w:t>
+        <w:t>24th</w:t>
       </w:r>
       <w:r>
         <w:rPr>
@@ -915,7 +924,16 @@
           <w:sz w:val="26"/>
           <w:szCs w:val="26"/>
         </w:rPr>
-        <w:t xml:space="preserve">was advertised and posted in the designated areas at the Provincial </w:t>
+        <w:t>was</w:t>
+      </w:r>
+      <w:proofErr w:type="gramEnd"/>
+      <w:r>
+        <w:rPr>
+          <w:rFonts w:ascii="Century Gothic" w:hAnsi="Century Gothic" w:cs="Tahoma"/>
+          <w:sz w:val="26"/>
+          <w:szCs w:val="26"/>
+        </w:rPr>
+        <w:t xml:space="preserve"> advertised and posted in the designated areas at the Provincial </w:t>
       </w:r>
       <w:proofErr w:type="spellStart"/>
       <w:r>
@@ -1005,7 +1023,7 @@
           <w:sz w:val="26"/>
           <w:szCs w:val="26"/>
         </w:rPr>
-        <w:t>November 04, 2022</w:t>
+        <w:t>November 24, 2022</w:t>
       </w:r>
       <w:r>
         <w:rPr>
@@ -1064,7 +1082,7 @@
           <w:szCs w:val="26"/>
           <w:u w:val="single"/>
         </w:rPr>
-        <w:t>5th</w:t>
+        <w:t>24th</w:t>
       </w:r>
       <w:r>
         <w:rPr>
@@ -1587,7 +1605,16 @@
           <w:sz w:val="26"/>
           <w:szCs w:val="26"/>
         </w:rPr>
-        <w:t xml:space="preserve">was advertised and posted in the designated areas at the Provincial </w:t>
+        <w:t>was</w:t>
+      </w:r>
+      <w:proofErr w:type="gramEnd"/>
+      <w:r>
+        <w:rPr>
+          <w:rFonts w:ascii="Century Gothic" w:hAnsi="Century Gothic" w:cs="Tahoma"/>
+          <w:sz w:val="26"/>
+          <w:szCs w:val="26"/>
+        </w:rPr>
+        <w:t xml:space="preserve"> advertised and posted in the designated areas at the Provincial </w:t>
       </w:r>
       <w:proofErr w:type="spellStart"/>
       <w:r>
@@ -1677,7 +1704,7 @@
           <w:sz w:val="26"/>
           <w:szCs w:val="26"/>
         </w:rPr>
-        <w:t>November 04, 2022</w:t>
+        <w:t>November 24, 2022</w:t>
       </w:r>
       <w:r>
         <w:rPr>
@@ -1736,7 +1763,7 @@
           <w:szCs w:val="26"/>
           <w:u w:val="single"/>
         </w:rPr>
-        <w:t>5th</w:t>
+        <w:t>24th</w:t>
       </w:r>
       <w:r>
         <w:rPr>
@@ -2259,7 +2286,16 @@
           <w:sz w:val="26"/>
           <w:szCs w:val="26"/>
         </w:rPr>
-        <w:t xml:space="preserve">was advertised and posted in the designated areas at the Provincial </w:t>
+        <w:t>was</w:t>
+      </w:r>
+      <w:proofErr w:type="gramEnd"/>
+      <w:r>
+        <w:rPr>
+          <w:rFonts w:ascii="Century Gothic" w:hAnsi="Century Gothic" w:cs="Tahoma"/>
+          <w:sz w:val="26"/>
+          <w:szCs w:val="26"/>
+        </w:rPr>
+        <w:t xml:space="preserve"> advertised and posted in the designated areas at the Provincial </w:t>
       </w:r>
       <w:proofErr w:type="spellStart"/>
       <w:r>
@@ -2349,7 +2385,7 @@
           <w:sz w:val="26"/>
           <w:szCs w:val="26"/>
         </w:rPr>
-        <w:t>November 04, 2022</w:t>
+        <w:t>November 24, 2022</w:t>
       </w:r>
       <w:r>
         <w:rPr>
@@ -2408,7 +2444,7 @@
           <w:szCs w:val="26"/>
           <w:u w:val="single"/>
         </w:rPr>
-        <w:t>5th</w:t>
+        <w:t>24th</w:t>
       </w:r>
       <w:r>
         <w:rPr>
@@ -2931,7 +2967,16 @@
           <w:sz w:val="26"/>
           <w:szCs w:val="26"/>
         </w:rPr>
-        <w:t xml:space="preserve">was advertised and posted in the designated areas at the Provincial </w:t>
+        <w:t>was</w:t>
+      </w:r>
+      <w:proofErr w:type="gramEnd"/>
+      <w:r>
+        <w:rPr>
+          <w:rFonts w:ascii="Century Gothic" w:hAnsi="Century Gothic" w:cs="Tahoma"/>
+          <w:sz w:val="26"/>
+          <w:szCs w:val="26"/>
+        </w:rPr>
+        <w:t xml:space="preserve"> advertised and posted in the designated areas at the Provincial </w:t>
       </w:r>
       <w:proofErr w:type="spellStart"/>
       <w:r>
@@ -3021,7 +3066,7 @@
           <w:sz w:val="26"/>
           <w:szCs w:val="26"/>
         </w:rPr>
-        <w:t>November 04, 2022</w:t>
+        <w:t>November 24, 2022</w:t>
       </w:r>
       <w:r>
         <w:rPr>
@@ -3080,7 +3125,7 @@
           <w:szCs w:val="26"/>
           <w:u w:val="single"/>
         </w:rPr>
-        <w:t>5th</w:t>
+        <w:t>24th</w:t>
       </w:r>
       <w:r>
         <w:rPr>
@@ -3603,7 +3648,16 @@
           <w:sz w:val="26"/>
           <w:szCs w:val="26"/>
         </w:rPr>
-        <w:t xml:space="preserve">was advertised and posted in the designated areas at the Provincial </w:t>
+        <w:t>was</w:t>
+      </w:r>
+      <w:proofErr w:type="gramEnd"/>
+      <w:r>
+        <w:rPr>
+          <w:rFonts w:ascii="Century Gothic" w:hAnsi="Century Gothic" w:cs="Tahoma"/>
+          <w:sz w:val="26"/>
+          <w:szCs w:val="26"/>
+        </w:rPr>
+        <w:t xml:space="preserve"> advertised and posted in the designated areas at the Provincial </w:t>
       </w:r>
       <w:proofErr w:type="spellStart"/>
       <w:r>
@@ -3693,7 +3747,7 @@
           <w:sz w:val="26"/>
           <w:szCs w:val="26"/>
         </w:rPr>
-        <w:t>November 04, 2022</w:t>
+        <w:t>November 24, 2022</w:t>
       </w:r>
       <w:r>
         <w:rPr>
@@ -3752,7 +3806,7 @@
           <w:szCs w:val="26"/>
           <w:u w:val="single"/>
         </w:rPr>
-        <w:t>5th</w:t>
+        <w:t>24th</w:t>
       </w:r>
       <w:r>
         <w:rPr>
@@ -4275,7 +4329,16 @@
           <w:sz w:val="26"/>
           <w:szCs w:val="26"/>
         </w:rPr>
-        <w:t xml:space="preserve">was advertised and posted in the designated areas at the Provincial </w:t>
+        <w:t>was</w:t>
+      </w:r>
+      <w:proofErr w:type="gramEnd"/>
+      <w:r>
+        <w:rPr>
+          <w:rFonts w:ascii="Century Gothic" w:hAnsi="Century Gothic" w:cs="Tahoma"/>
+          <w:sz w:val="26"/>
+          <w:szCs w:val="26"/>
+        </w:rPr>
+        <w:t xml:space="preserve"> advertised and posted in the designated areas at the Provincial </w:t>
       </w:r>
       <w:proofErr w:type="spellStart"/>
       <w:r>
@@ -4365,7 +4428,7 @@
           <w:sz w:val="26"/>
           <w:szCs w:val="26"/>
         </w:rPr>
-        <w:t>November 04, 2022</w:t>
+        <w:t>November 24, 2022</w:t>
       </w:r>
       <w:r>
         <w:rPr>
@@ -4424,7 +4487,7 @@
           <w:szCs w:val="26"/>
           <w:u w:val="single"/>
         </w:rPr>
-        <w:t>5th</w:t>
+        <w:t>24th</w:t>
       </w:r>
       <w:r>
         <w:rPr>
@@ -4947,7 +5010,16 @@
           <w:sz w:val="26"/>
           <w:szCs w:val="26"/>
         </w:rPr>
-        <w:t xml:space="preserve">was advertised and posted in the designated areas at the Provincial </w:t>
+        <w:t>was</w:t>
+      </w:r>
+      <w:proofErr w:type="gramEnd"/>
+      <w:r>
+        <w:rPr>
+          <w:rFonts w:ascii="Century Gothic" w:hAnsi="Century Gothic" w:cs="Tahoma"/>
+          <w:sz w:val="26"/>
+          <w:szCs w:val="26"/>
+        </w:rPr>
+        <w:t xml:space="preserve"> advertised and posted in the designated areas at the Provincial </w:t>
       </w:r>
       <w:proofErr w:type="spellStart"/>
       <w:r>
@@ -5037,7 +5109,7 @@
           <w:sz w:val="26"/>
           <w:szCs w:val="26"/>
         </w:rPr>
-        <w:t>November 04, 2022</w:t>
+        <w:t>November 24, 2022</w:t>
       </w:r>
       <w:r>
         <w:rPr>
@@ -5096,7 +5168,7 @@
           <w:szCs w:val="26"/>
           <w:u w:val="single"/>
         </w:rPr>
-        <w:t>5th</w:t>
+        <w:t>24th</w:t>
       </w:r>
       <w:r>
         <w:rPr>
@@ -5619,7 +5691,16 @@
           <w:sz w:val="26"/>
           <w:szCs w:val="26"/>
         </w:rPr>
-        <w:t xml:space="preserve">was advertised and posted in the designated areas at the Provincial </w:t>
+        <w:t>was</w:t>
+      </w:r>
+      <w:proofErr w:type="gramEnd"/>
+      <w:r>
+        <w:rPr>
+          <w:rFonts w:ascii="Century Gothic" w:hAnsi="Century Gothic" w:cs="Tahoma"/>
+          <w:sz w:val="26"/>
+          <w:szCs w:val="26"/>
+        </w:rPr>
+        <w:t xml:space="preserve"> advertised and posted in the designated areas at the Provincial </w:t>
       </w:r>
       <w:proofErr w:type="spellStart"/>
       <w:r>
@@ -5709,7 +5790,7 @@
           <w:sz w:val="26"/>
           <w:szCs w:val="26"/>
         </w:rPr>
-        <w:t>November 04, 2022</w:t>
+        <w:t>November 24, 2022</w:t>
       </w:r>
       <w:r>
         <w:rPr>
@@ -5768,7 +5849,7 @@
           <w:szCs w:val="26"/>
           <w:u w:val="single"/>
         </w:rPr>
-        <w:t>5th</w:t>
+        <w:t>24th</w:t>
       </w:r>
       <w:r>
         <w:rPr>
@@ -6291,7 +6372,16 @@
           <w:sz w:val="26"/>
           <w:szCs w:val="26"/>
         </w:rPr>
-        <w:t xml:space="preserve">was advertised and posted in the designated areas at the Provincial </w:t>
+        <w:t>was</w:t>
+      </w:r>
+      <w:proofErr w:type="gramEnd"/>
+      <w:r>
+        <w:rPr>
+          <w:rFonts w:ascii="Century Gothic" w:hAnsi="Century Gothic" w:cs="Tahoma"/>
+          <w:sz w:val="26"/>
+          <w:szCs w:val="26"/>
+        </w:rPr>
+        <w:t xml:space="preserve"> advertised and posted in the designated areas at the Provincial </w:t>
       </w:r>
       <w:proofErr w:type="spellStart"/>
       <w:r>
@@ -6381,7 +6471,7 @@
           <w:sz w:val="26"/>
           <w:szCs w:val="26"/>
         </w:rPr>
-        <w:t>November 04, 2022</w:t>
+        <w:t>November 24, 2022</w:t>
       </w:r>
       <w:r>
         <w:rPr>
@@ -6440,7 +6530,7 @@
           <w:szCs w:val="26"/>
           <w:u w:val="single"/>
         </w:rPr>
-        <w:t>5th</w:t>
+        <w:t>24th</w:t>
       </w:r>
       <w:r>
         <w:rPr>
@@ -6963,7 +7053,16 @@
           <w:sz w:val="26"/>
           <w:szCs w:val="26"/>
         </w:rPr>
-        <w:t xml:space="preserve">was advertised and posted in the designated areas at the Provincial </w:t>
+        <w:t>was</w:t>
+      </w:r>
+      <w:proofErr w:type="gramEnd"/>
+      <w:r>
+        <w:rPr>
+          <w:rFonts w:ascii="Century Gothic" w:hAnsi="Century Gothic" w:cs="Tahoma"/>
+          <w:sz w:val="26"/>
+          <w:szCs w:val="26"/>
+        </w:rPr>
+        <w:t xml:space="preserve"> advertised and posted in the designated areas at the Provincial </w:t>
       </w:r>
       <w:proofErr w:type="spellStart"/>
       <w:r>
@@ -7053,7 +7152,7 @@
           <w:sz w:val="26"/>
           <w:szCs w:val="26"/>
         </w:rPr>
-        <w:t>November 04, 2022</w:t>
+        <w:t>November 24, 2022</w:t>
       </w:r>
       <w:r>
         <w:rPr>
@@ -7112,7 +7211,7 @@
           <w:szCs w:val="26"/>
           <w:u w:val="single"/>
         </w:rPr>
-        <w:t>5th</w:t>
+        <w:t>24th</w:t>
       </w:r>
       <w:r>
         <w:rPr>
@@ -7635,7 +7734,16 @@
           <w:sz w:val="26"/>
           <w:szCs w:val="26"/>
         </w:rPr>
-        <w:t xml:space="preserve">was advertised and posted in the designated areas at the Provincial </w:t>
+        <w:t>was</w:t>
+      </w:r>
+      <w:proofErr w:type="gramEnd"/>
+      <w:r>
+        <w:rPr>
+          <w:rFonts w:ascii="Century Gothic" w:hAnsi="Century Gothic" w:cs="Tahoma"/>
+          <w:sz w:val="26"/>
+          <w:szCs w:val="26"/>
+        </w:rPr>
+        <w:t xml:space="preserve"> advertised and posted in the designated areas at the Provincial </w:t>
       </w:r>
       <w:proofErr w:type="spellStart"/>
       <w:r>
@@ -7725,7 +7833,7 @@
           <w:sz w:val="26"/>
           <w:szCs w:val="26"/>
         </w:rPr>
-        <w:t>November 04, 2022</w:t>
+        <w:t>November 24, 2022</w:t>
       </w:r>
       <w:r>
         <w:rPr>
@@ -7784,7 +7892,7 @@
           <w:szCs w:val="26"/>
           <w:u w:val="single"/>
         </w:rPr>
-        <w:t>5th</w:t>
+        <w:t>24th</w:t>
       </w:r>
       <w:r>
         <w:rPr>
@@ -8307,7 +8415,16 @@
           <w:sz w:val="26"/>
           <w:szCs w:val="26"/>
         </w:rPr>
-        <w:t xml:space="preserve">was advertised and posted in the designated areas at the Provincial </w:t>
+        <w:t>was</w:t>
+      </w:r>
+      <w:proofErr w:type="gramEnd"/>
+      <w:r>
+        <w:rPr>
+          <w:rFonts w:ascii="Century Gothic" w:hAnsi="Century Gothic" w:cs="Tahoma"/>
+          <w:sz w:val="26"/>
+          <w:szCs w:val="26"/>
+        </w:rPr>
+        <w:t xml:space="preserve"> advertised and posted in the designated areas at the Provincial </w:t>
       </w:r>
       <w:proofErr w:type="spellStart"/>
       <w:r>
@@ -8397,7 +8514,7 @@
           <w:sz w:val="26"/>
           <w:szCs w:val="26"/>
         </w:rPr>
-        <w:t>November 04, 2022</w:t>
+        <w:t>November 24, 2022</w:t>
       </w:r>
       <w:r>
         <w:rPr>
@@ -8456,7 +8573,7 @@
           <w:szCs w:val="26"/>
           <w:u w:val="single"/>
         </w:rPr>
-        <w:t>5th</w:t>
+        <w:t>24th</w:t>
       </w:r>
       <w:r>
         <w:rPr>
@@ -8979,7 +9096,16 @@
           <w:sz w:val="26"/>
           <w:szCs w:val="26"/>
         </w:rPr>
-        <w:t xml:space="preserve">was advertised and posted in the designated areas at the Provincial </w:t>
+        <w:t>was</w:t>
+      </w:r>
+      <w:proofErr w:type="gramEnd"/>
+      <w:r>
+        <w:rPr>
+          <w:rFonts w:ascii="Century Gothic" w:hAnsi="Century Gothic" w:cs="Tahoma"/>
+          <w:sz w:val="26"/>
+          <w:szCs w:val="26"/>
+        </w:rPr>
+        <w:t xml:space="preserve"> advertised and posted in the designated areas at the Provincial </w:t>
       </w:r>
       <w:proofErr w:type="spellStart"/>
       <w:r>
@@ -9069,7 +9195,7 @@
           <w:sz w:val="26"/>
           <w:szCs w:val="26"/>
         </w:rPr>
-        <w:t>November 04, 2022</w:t>
+        <w:t>November 24, 2022</w:t>
       </w:r>
       <w:r>
         <w:rPr>
@@ -9128,7 +9254,7 @@
           <w:szCs w:val="26"/>
           <w:u w:val="single"/>
         </w:rPr>
-        <w:t>5th</w:t>
+        <w:t>24th</w:t>
       </w:r>
       <w:r>
         <w:rPr>
@@ -9651,7 +9777,16 @@
           <w:sz w:val="26"/>
           <w:szCs w:val="26"/>
         </w:rPr>
-        <w:t xml:space="preserve">was advertised and posted in the designated areas at the Provincial </w:t>
+        <w:t>was</w:t>
+      </w:r>
+      <w:proofErr w:type="gramEnd"/>
+      <w:r>
+        <w:rPr>
+          <w:rFonts w:ascii="Century Gothic" w:hAnsi="Century Gothic" w:cs="Tahoma"/>
+          <w:sz w:val="26"/>
+          <w:szCs w:val="26"/>
+        </w:rPr>
+        <w:t xml:space="preserve"> advertised and posted in the designated areas at the Provincial </w:t>
       </w:r>
       <w:proofErr w:type="spellStart"/>
       <w:r>
@@ -9741,7 +9876,7 @@
           <w:sz w:val="26"/>
           <w:szCs w:val="26"/>
         </w:rPr>
-        <w:t>November 04, 2022</w:t>
+        <w:t>November 24, 2022</w:t>
       </w:r>
       <w:r>
         <w:rPr>
@@ -9800,7 +9935,7 @@
           <w:szCs w:val="26"/>
           <w:u w:val="single"/>
         </w:rPr>
-        <w:t>5th</w:t>
+        <w:t>24th</w:t>
       </w:r>
       <w:r>
         <w:rPr>
@@ -10323,7 +10458,16 @@
           <w:sz w:val="26"/>
           <w:szCs w:val="26"/>
         </w:rPr>
-        <w:t xml:space="preserve">was advertised and posted in the designated areas at the Provincial </w:t>
+        <w:t>was</w:t>
+      </w:r>
+      <w:proofErr w:type="gramEnd"/>
+      <w:r>
+        <w:rPr>
+          <w:rFonts w:ascii="Century Gothic" w:hAnsi="Century Gothic" w:cs="Tahoma"/>
+          <w:sz w:val="26"/>
+          <w:szCs w:val="26"/>
+        </w:rPr>
+        <w:t xml:space="preserve"> advertised and posted in the designated areas at the Provincial </w:t>
       </w:r>
       <w:proofErr w:type="spellStart"/>
       <w:r>
@@ -10413,7 +10557,7 @@
           <w:sz w:val="26"/>
           <w:szCs w:val="26"/>
         </w:rPr>
-        <w:t>November 04, 2022</w:t>
+        <w:t>November 24, 2022</w:t>
       </w:r>
       <w:r>
         <w:rPr>
@@ -10472,7 +10616,7 @@
           <w:szCs w:val="26"/>
           <w:u w:val="single"/>
         </w:rPr>
-        <w:t>5th</w:t>
+        <w:t>24th</w:t>
       </w:r>
       <w:r>
         <w:rPr>
@@ -10865,6 +11009,73 @@
         <w:noProof/>
       </w:rPr>
       <w:drawing>
+        <wp:anchor distT="0" distB="0" distL="114300" distR="114300" simplePos="0" relativeHeight="251662336" behindDoc="0" locked="0" layoutInCell="1" allowOverlap="1" wp14:anchorId="3E711D64" wp14:editId="003DF5BF">
+          <wp:simplePos x="0" y="0"/>
+          <wp:positionH relativeFrom="margin">
+            <wp:posOffset>5172075</wp:posOffset>
+          </wp:positionH>
+          <wp:positionV relativeFrom="paragraph">
+            <wp:posOffset>13335</wp:posOffset>
+          </wp:positionV>
+          <wp:extent cx="985969" cy="1028700"/>
+          <wp:effectExtent l="0" t="0" r="0" b="0"/>
+          <wp:wrapNone/>
+          <wp:docPr id="2055185761" name="Picture 1"/>
+          <wp:cNvGraphicFramePr>
+            <a:graphicFrameLocks xmlns:a="http://schemas.openxmlformats.org/drawingml/2006/main" noChangeAspect="1"/>
+          </wp:cNvGraphicFramePr>
+          <a:graphic xmlns:a="http://schemas.openxmlformats.org/drawingml/2006/main">
+            <a:graphicData uri="http://schemas.openxmlformats.org/drawingml/2006/picture">
+              <pic:pic xmlns:pic="http://schemas.openxmlformats.org/drawingml/2006/picture">
+                <pic:nvPicPr>
+                  <pic:cNvPr id="0" name="Picture 1"/>
+                  <pic:cNvPicPr>
+                    <a:picLocks noChangeAspect="1" noChangeArrowheads="1"/>
+                  </pic:cNvPicPr>
+                </pic:nvPicPr>
+                <pic:blipFill>
+                  <a:blip r:embed="rId1" cstate="print">
+                    <a:extLst>
+                      <a:ext uri="{28A0092B-C50C-407E-A947-70E740481C1C}">
+                        <a14:useLocalDpi xmlns:a14="http://schemas.microsoft.com/office/drawing/2010/main" val="0"/>
+                      </a:ext>
+                    </a:extLst>
+                  </a:blip>
+                  <a:srcRect/>
+                  <a:stretch>
+                    <a:fillRect/>
+                  </a:stretch>
+                </pic:blipFill>
+                <pic:spPr bwMode="auto">
+                  <a:xfrm>
+                    <a:off x="0" y="0"/>
+                    <a:ext cx="985969" cy="1028700"/>
+                  </a:xfrm>
+                  <a:prstGeom prst="rect">
+                    <a:avLst/>
+                  </a:prstGeom>
+                  <a:noFill/>
+                  <a:ln>
+                    <a:noFill/>
+                  </a:ln>
+                </pic:spPr>
+              </pic:pic>
+            </a:graphicData>
+          </a:graphic>
+          <wp14:sizeRelH relativeFrom="page">
+            <wp14:pctWidth>0</wp14:pctWidth>
+          </wp14:sizeRelH>
+          <wp14:sizeRelV relativeFrom="page">
+            <wp14:pctHeight>0</wp14:pctHeight>
+          </wp14:sizeRelV>
+        </wp:anchor>
+      </w:drawing>
+    </w:r>
+    <w:r>
+      <w:rPr>
+        <w:noProof/>
+      </w:rPr>
+      <w:drawing>
         <wp:anchor distT="0" distB="0" distL="114300" distR="114300" simplePos="0" relativeHeight="251659264" behindDoc="1" locked="0" layoutInCell="1" allowOverlap="1" wp14:anchorId="6F928636" wp14:editId="0701C030">
           <wp:simplePos x="0" y="0"/>
           <wp:positionH relativeFrom="column">
@@ -10886,7 +11097,7 @@
                   <pic:cNvPicPr/>
                 </pic:nvPicPr>
                 <pic:blipFill>
-                  <a:blip r:embed="rId1" cstate="print">
+                  <a:blip r:embed="rId2" cstate="print">
                     <a:extLst>
                       <a:ext uri="{28A0092B-C50C-407E-A947-70E740481C1C}">
                         <a14:useLocalDpi xmlns:a14="http://schemas.microsoft.com/office/drawing/2010/main" val="0"/>
@@ -11021,7 +11232,7 @@
       </w:rPr>
       <w:t xml:space="preserve">Website: </w:t>
     </w:r>
-    <w:hyperlink r:id="rId2" w:history="1">
+    <w:hyperlink r:id="rId3" w:history="1">
       <w:r>
         <w:rPr>
           <w:rFonts w:ascii="Arial" w:hAnsi="Arial" w:cs="Arial"/>
